--- a/Dictionary/TupleToDict/DeBai.docx
+++ b/Dictionary/TupleToDict/DeBai.docx
@@ -252,6 +252,84 @@
     <w:p>
       <w:r>
         <w:t>{'a': 1, 'b': 2, 'c': 3}</w:t>
+      </w:r>
+    </w:p>
+    <w:p>
+      <w:pPr>
+        <w:rPr>
+          <w:b/>
+          <w:bCs/>
+        </w:rPr>
+      </w:pPr>
+      <w:r>
+        <w:rPr>
+          <w:b/>
+          <w:bCs/>
+        </w:rPr>
+        <w:t>Ví dụ</w:t>
+      </w:r>
+    </w:p>
+    <w:p>
+      <w:pPr>
+        <w:rPr>
+          <w:b/>
+          <w:bCs/>
+        </w:rPr>
+      </w:pPr>
+      <w:r>
+        <w:rPr>
+          <w:b/>
+          <w:bCs/>
+        </w:rPr>
+        <w:t>Input</w:t>
+      </w:r>
+    </w:p>
+    <w:p>
+      <w:r>
+        <w:t>4</w:t>
+      </w:r>
+    </w:p>
+    <w:p>
+      <w:r>
+        <w:t>x 10</w:t>
+      </w:r>
+    </w:p>
+    <w:p>
+      <w:r>
+        <w:t>y 20</w:t>
+      </w:r>
+    </w:p>
+    <w:p>
+      <w:r>
+        <w:t>z 30</w:t>
+      </w:r>
+    </w:p>
+    <w:p>
+      <w:r>
+        <w:t>w 40</w:t>
+      </w:r>
+    </w:p>
+    <w:p>
+      <w:pPr>
+        <w:rPr>
+          <w:b/>
+          <w:bCs/>
+        </w:rPr>
+      </w:pPr>
+      <w:r>
+        <w:rPr>
+          <w:b/>
+          <w:bCs/>
+        </w:rPr>
+        <w:t>Output</w:t>
+      </w:r>
+    </w:p>
+    <w:p>
+      <w:r>
+        <w:t xml:space="preserve"> </w:t>
+      </w:r>
+      <w:r>
+        <w:t>{'x': 10, 'y': 20, 'z': 30, 'w': 40}</w:t>
       </w:r>
     </w:p>
     <w:sectPr>
@@ -1153,7 +1231,6 @@
     <w:next w:val="Normal"/>
     <w:link w:val="Heading2Char"/>
     <w:uiPriority w:val="9"/>
-    <w:semiHidden/>
     <w:unhideWhenUsed/>
     <w:qFormat/>
     <w:rsid w:val="00187FEF"/>
@@ -1176,7 +1253,6 @@
     <w:next w:val="Normal"/>
     <w:link w:val="Heading3Char"/>
     <w:uiPriority w:val="9"/>
-    <w:semiHidden/>
     <w:unhideWhenUsed/>
     <w:qFormat/>
     <w:rsid w:val="00187FEF"/>
@@ -1369,7 +1445,6 @@
     <w:basedOn w:val="DefaultParagraphFont"/>
     <w:link w:val="Heading2"/>
     <w:uiPriority w:val="9"/>
-    <w:semiHidden/>
     <w:rsid w:val="00187FEF"/>
     <w:rPr>
       <w:rFonts w:asciiTheme="majorHAnsi" w:eastAsiaTheme="majorEastAsia" w:hAnsiTheme="majorHAnsi" w:cstheme="majorBidi"/>
@@ -1383,7 +1458,6 @@
     <w:basedOn w:val="DefaultParagraphFont"/>
     <w:link w:val="Heading3"/>
     <w:uiPriority w:val="9"/>
-    <w:semiHidden/>
     <w:rsid w:val="00187FEF"/>
     <w:rPr>
       <w:rFonts w:eastAsiaTheme="majorEastAsia" w:cstheme="majorBidi"/>
